--- a/Data Science Full Roadmap/5.Data Manipulation With Pandas/Visualizing your data.docx
+++ b/Data Science Full Roadmap/5.Data Manipulation With Pandas/Visualizing your data.docx
@@ -334,6 +334,7 @@
       <w:r>
         <w:rPr>
           <w:rFonts w:ascii="Arial" w:eastAsia="Times New Roman" w:hAnsi="Arial" w:cs="Arial"/>
+          <w:noProof/>
           <w:color w:val="05192D"/>
           <w:kern w:val="0"/>
           <w:sz w:val="24"/>
@@ -445,6 +446,7 @@
       <w:r>
         <w:rPr>
           <w:rFonts w:ascii="Arial" w:eastAsia="Times New Roman" w:hAnsi="Arial" w:cs="Arial"/>
+          <w:noProof/>
           <w:color w:val="05192D"/>
           <w:kern w:val="0"/>
           <w:sz w:val="24"/>
@@ -557,6 +559,7 @@
       <w:r>
         <w:rPr>
           <w:rFonts w:ascii="Arial" w:eastAsia="Times New Roman" w:hAnsi="Arial" w:cs="Arial"/>
+          <w:noProof/>
           <w:color w:val="05192D"/>
           <w:kern w:val="0"/>
           <w:sz w:val="24"/>
@@ -716,6 +719,7 @@
       <w:r>
         <w:rPr>
           <w:rFonts w:ascii="Arial" w:eastAsia="Times New Roman" w:hAnsi="Arial" w:cs="Arial"/>
+          <w:noProof/>
           <w:color w:val="05192D"/>
           <w:kern w:val="0"/>
           <w:sz w:val="24"/>
@@ -843,6 +847,7 @@
       <w:r>
         <w:rPr>
           <w:rFonts w:ascii="Arial" w:eastAsia="Times New Roman" w:hAnsi="Arial" w:cs="Arial"/>
+          <w:noProof/>
           <w:color w:val="05192D"/>
           <w:kern w:val="0"/>
           <w:sz w:val="24"/>
@@ -954,6 +959,7 @@
       <w:r>
         <w:rPr>
           <w:rFonts w:ascii="Arial" w:eastAsia="Times New Roman" w:hAnsi="Arial" w:cs="Arial"/>
+          <w:noProof/>
           <w:color w:val="05192D"/>
           <w:kern w:val="0"/>
           <w:sz w:val="24"/>
@@ -1129,6 +1135,7 @@
       <w:r>
         <w:rPr>
           <w:rFonts w:ascii="Arial" w:eastAsia="Times New Roman" w:hAnsi="Arial" w:cs="Arial"/>
+          <w:noProof/>
           <w:color w:val="05192D"/>
           <w:kern w:val="0"/>
           <w:sz w:val="24"/>
@@ -1337,6 +1344,7 @@
           <w:rFonts w:ascii="Arial" w:eastAsia="Times New Roman" w:hAnsi="Arial" w:cs="Arial"/>
           <w:b/>
           <w:bCs/>
+          <w:noProof/>
           <w:color w:val="05192D"/>
           <w:kern w:val="0"/>
           <w:sz w:val="24"/>
@@ -1449,6 +1457,7 @@
       <w:r>
         <w:rPr>
           <w:rFonts w:ascii="Arial" w:eastAsia="Times New Roman" w:hAnsi="Arial" w:cs="Arial"/>
+          <w:noProof/>
           <w:color w:val="05192D"/>
           <w:kern w:val="0"/>
           <w:sz w:val="24"/>
@@ -1572,7 +1581,15 @@
       </w:r>
     </w:p>
     <w:p>
-      <w:r>
+      <w:pPr>
+        <w:rPr>
+          <w:noProof/>
+        </w:rPr>
+      </w:pPr>
+      <w:r>
+        <w:rPr>
+          <w:noProof/>
+        </w:rPr>
         <w:lastRenderedPageBreak/>
         <w:drawing>
           <wp:inline distT="0" distB="0" distL="0" distR="0" wp14:anchorId="685B28AD" wp14:editId="7FCB740A">
@@ -1611,6 +1628,2041 @@
         </w:drawing>
       </w:r>
     </w:p>
+    <w:p>
+      <w:pPr>
+        <w:rPr>
+          <w:noProof/>
+        </w:rPr>
+      </w:pPr>
+    </w:p>
+    <w:p>
+      <w:pPr>
+        <w:shd w:val="clear" w:color="auto" w:fill="F7F7FC"/>
+        <w:spacing w:after="0" w:line="240" w:lineRule="auto"/>
+        <w:outlineLvl w:val="1"/>
+        <w:rPr>
+          <w:rFonts w:ascii="Arial" w:eastAsia="Times New Roman" w:hAnsi="Arial" w:cs="Arial"/>
+          <w:b/>
+          <w:bCs/>
+          <w:color w:val="05192D"/>
+          <w:kern w:val="0"/>
+          <w:sz w:val="72"/>
+          <w:szCs w:val="72"/>
+          <w14:ligatures w14:val="none"/>
+        </w:rPr>
+      </w:pPr>
+      <w:r>
+        <w:rPr>
+          <w:rFonts w:ascii="Arial" w:eastAsia="Times New Roman" w:hAnsi="Arial" w:cs="Arial"/>
+          <w:b/>
+          <w:bCs/>
+          <w:color w:val="05192D"/>
+          <w:kern w:val="0"/>
+          <w:sz w:val="72"/>
+          <w:szCs w:val="72"/>
+          <w14:ligatures w14:val="none"/>
+        </w:rPr>
+        <w:t>Missing values</w:t>
+      </w:r>
+    </w:p>
+    <w:p>
+      <w:pPr>
+        <w:shd w:val="clear" w:color="auto" w:fill="F7F7FC"/>
+        <w:spacing w:after="120" w:line="240" w:lineRule="auto"/>
+        <w:rPr>
+          <w:rFonts w:ascii="Arial" w:eastAsia="Times New Roman" w:hAnsi="Arial" w:cs="Arial"/>
+          <w:color w:val="05192D"/>
+          <w:kern w:val="0"/>
+          <w:sz w:val="24"/>
+          <w:szCs w:val="24"/>
+          <w14:ligatures w14:val="none"/>
+        </w:rPr>
+      </w:pPr>
+      <w:r>
+        <w:rPr>
+          <w:rFonts w:ascii="Arial" w:eastAsia="Times New Roman" w:hAnsi="Arial" w:cs="Arial"/>
+          <w:color w:val="05192D"/>
+          <w:kern w:val="0"/>
+          <w:sz w:val="24"/>
+          <w:szCs w:val="24"/>
+          <w14:ligatures w14:val="none"/>
+        </w:rPr>
+        <w:t xml:space="preserve">You could be given a </w:t>
+      </w:r>
+      <w:proofErr w:type="spellStart"/>
+      <w:r>
+        <w:rPr>
+          <w:rFonts w:ascii="Arial" w:eastAsia="Times New Roman" w:hAnsi="Arial" w:cs="Arial"/>
+          <w:color w:val="05192D"/>
+          <w:kern w:val="0"/>
+          <w:sz w:val="24"/>
+          <w:szCs w:val="24"/>
+          <w14:ligatures w14:val="none"/>
+        </w:rPr>
+        <w:t>DataFrame</w:t>
+      </w:r>
+      <w:proofErr w:type="spellEnd"/>
+      <w:r>
+        <w:rPr>
+          <w:rFonts w:ascii="Arial" w:eastAsia="Times New Roman" w:hAnsi="Arial" w:cs="Arial"/>
+          <w:color w:val="05192D"/>
+          <w:kern w:val="0"/>
+          <w:sz w:val="24"/>
+          <w:szCs w:val="24"/>
+          <w14:ligatures w14:val="none"/>
+        </w:rPr>
+        <w:t xml:space="preserve"> that has missing values, so it's important to know how to handle them.</w:t>
+      </w:r>
+    </w:p>
+    <w:p>
+      <w:pPr>
+        <w:spacing w:after="0" w:line="240" w:lineRule="auto"/>
+        <w:outlineLvl w:val="1"/>
+        <w:rPr>
+          <w:rFonts w:ascii="Arial" w:eastAsia="Times New Roman" w:hAnsi="Arial" w:cs="Arial"/>
+          <w:b/>
+          <w:bCs/>
+          <w:color w:val="05192D"/>
+          <w:kern w:val="0"/>
+          <w:sz w:val="24"/>
+          <w:szCs w:val="24"/>
+          <w14:ligatures w14:val="none"/>
+        </w:rPr>
+      </w:pPr>
+      <w:r>
+        <w:rPr>
+          <w:rFonts w:ascii="Arial" w:eastAsia="Times New Roman" w:hAnsi="Arial" w:cs="Arial"/>
+          <w:b/>
+          <w:bCs/>
+          <w:color w:val="05192D"/>
+          <w:kern w:val="0"/>
+          <w:sz w:val="24"/>
+          <w:szCs w:val="24"/>
+          <w14:ligatures w14:val="none"/>
+        </w:rPr>
+        <w:t>What's a missing value?</w:t>
+      </w:r>
+    </w:p>
+    <w:p>
+      <w:pPr>
+        <w:spacing w:after="120" w:line="240" w:lineRule="auto"/>
+        <w:rPr>
+          <w:rFonts w:ascii="Arial" w:eastAsia="Times New Roman" w:hAnsi="Arial" w:cs="Arial"/>
+          <w:color w:val="05192D"/>
+          <w:kern w:val="0"/>
+          <w:sz w:val="24"/>
+          <w:szCs w:val="24"/>
+          <w14:ligatures w14:val="none"/>
+        </w:rPr>
+      </w:pPr>
+      <w:r>
+        <w:rPr>
+          <w:rFonts w:ascii="Arial" w:eastAsia="Times New Roman" w:hAnsi="Arial" w:cs="Arial"/>
+          <w:color w:val="05192D"/>
+          <w:kern w:val="0"/>
+          <w:sz w:val="24"/>
+          <w:szCs w:val="24"/>
+          <w14:ligatures w14:val="none"/>
+        </w:rPr>
+        <w:t xml:space="preserve">Most data </w:t>
+      </w:r>
+      <w:proofErr w:type="gramStart"/>
+      <w:r>
+        <w:rPr>
+          <w:rFonts w:ascii="Arial" w:eastAsia="Times New Roman" w:hAnsi="Arial" w:cs="Arial"/>
+          <w:color w:val="05192D"/>
+          <w:kern w:val="0"/>
+          <w:sz w:val="24"/>
+          <w:szCs w:val="24"/>
+          <w14:ligatures w14:val="none"/>
+        </w:rPr>
+        <w:t>is</w:t>
+      </w:r>
+      <w:proofErr w:type="gramEnd"/>
+      <w:r>
+        <w:rPr>
+          <w:rFonts w:ascii="Arial" w:eastAsia="Times New Roman" w:hAnsi="Arial" w:cs="Arial"/>
+          <w:color w:val="05192D"/>
+          <w:kern w:val="0"/>
+          <w:sz w:val="24"/>
+          <w:szCs w:val="24"/>
+          <w14:ligatures w14:val="none"/>
+        </w:rPr>
+        <w:t xml:space="preserve"> not perfect - there's always a possibility that there are some pieces missing from your dataset. For example, maybe on the day that Bella and Cooper's owner weighed </w:t>
+      </w:r>
+      <w:proofErr w:type="spellStart"/>
+      <w:proofErr w:type="gramStart"/>
+      <w:r>
+        <w:rPr>
+          <w:rFonts w:ascii="Arial" w:eastAsia="Times New Roman" w:hAnsi="Arial" w:cs="Arial"/>
+          <w:color w:val="05192D"/>
+          <w:kern w:val="0"/>
+          <w:sz w:val="24"/>
+          <w:szCs w:val="24"/>
+          <w14:ligatures w14:val="none"/>
+        </w:rPr>
+        <w:t>them,the</w:t>
+      </w:r>
+      <w:proofErr w:type="spellEnd"/>
+      <w:proofErr w:type="gramEnd"/>
+      <w:r>
+        <w:rPr>
+          <w:rFonts w:ascii="Arial" w:eastAsia="Times New Roman" w:hAnsi="Arial" w:cs="Arial"/>
+          <w:color w:val="05192D"/>
+          <w:kern w:val="0"/>
+          <w:sz w:val="24"/>
+          <w:szCs w:val="24"/>
+          <w14:ligatures w14:val="none"/>
+        </w:rPr>
+        <w:t xml:space="preserve"> scale was broken. Now we have two missing values in our dataset.</w:t>
+      </w:r>
+    </w:p>
+    <w:p>
+      <w:pPr>
+        <w:spacing w:after="0" w:line="240" w:lineRule="auto"/>
+        <w:outlineLvl w:val="1"/>
+        <w:rPr>
+          <w:rFonts w:ascii="Arial" w:eastAsia="Times New Roman" w:hAnsi="Arial" w:cs="Arial"/>
+          <w:b/>
+          <w:bCs/>
+          <w:color w:val="05192D"/>
+          <w:kern w:val="0"/>
+          <w:sz w:val="24"/>
+          <w:szCs w:val="24"/>
+          <w14:ligatures w14:val="none"/>
+        </w:rPr>
+      </w:pPr>
+      <w:r>
+        <w:rPr>
+          <w:rFonts w:ascii="Arial" w:eastAsia="Times New Roman" w:hAnsi="Arial" w:cs="Arial"/>
+          <w:b/>
+          <w:bCs/>
+          <w:color w:val="05192D"/>
+          <w:kern w:val="0"/>
+          <w:sz w:val="24"/>
+          <w:szCs w:val="24"/>
+          <w14:ligatures w14:val="none"/>
+        </w:rPr>
+        <w:t xml:space="preserve">Missing values in pandas </w:t>
+      </w:r>
+      <w:proofErr w:type="spellStart"/>
+      <w:r>
+        <w:rPr>
+          <w:rFonts w:ascii="Arial" w:eastAsia="Times New Roman" w:hAnsi="Arial" w:cs="Arial"/>
+          <w:b/>
+          <w:bCs/>
+          <w:color w:val="05192D"/>
+          <w:kern w:val="0"/>
+          <w:sz w:val="24"/>
+          <w:szCs w:val="24"/>
+          <w14:ligatures w14:val="none"/>
+        </w:rPr>
+        <w:t>DataFrames</w:t>
+      </w:r>
+      <w:proofErr w:type="spellEnd"/>
+    </w:p>
+    <w:p>
+      <w:pPr>
+        <w:spacing w:after="120" w:line="240" w:lineRule="auto"/>
+        <w:rPr>
+          <w:rFonts w:ascii="Arial" w:eastAsia="Times New Roman" w:hAnsi="Arial" w:cs="Arial"/>
+          <w:color w:val="05192D"/>
+          <w:kern w:val="0"/>
+          <w:sz w:val="24"/>
+          <w:szCs w:val="24"/>
+          <w14:ligatures w14:val="none"/>
+        </w:rPr>
+      </w:pPr>
+      <w:r>
+        <w:rPr>
+          <w:rFonts w:ascii="Arial" w:eastAsia="Times New Roman" w:hAnsi="Arial" w:cs="Arial"/>
+          <w:color w:val="05192D"/>
+          <w:kern w:val="0"/>
+          <w:sz w:val="24"/>
+          <w:szCs w:val="24"/>
+          <w14:ligatures w14:val="none"/>
+        </w:rPr>
+        <w:t xml:space="preserve">In a </w:t>
+      </w:r>
+      <w:proofErr w:type="gramStart"/>
+      <w:r>
+        <w:rPr>
+          <w:rFonts w:ascii="Arial" w:eastAsia="Times New Roman" w:hAnsi="Arial" w:cs="Arial"/>
+          <w:color w:val="05192D"/>
+          <w:kern w:val="0"/>
+          <w:sz w:val="24"/>
+          <w:szCs w:val="24"/>
+          <w14:ligatures w14:val="none"/>
+        </w:rPr>
+        <w:t xml:space="preserve">pandas </w:t>
+      </w:r>
+      <w:proofErr w:type="spellStart"/>
+      <w:r>
+        <w:rPr>
+          <w:rFonts w:ascii="Arial" w:eastAsia="Times New Roman" w:hAnsi="Arial" w:cs="Arial"/>
+          <w:color w:val="05192D"/>
+          <w:kern w:val="0"/>
+          <w:sz w:val="24"/>
+          <w:szCs w:val="24"/>
+          <w14:ligatures w14:val="none"/>
+        </w:rPr>
+        <w:t>DataFrame</w:t>
+      </w:r>
+      <w:proofErr w:type="spellEnd"/>
+      <w:proofErr w:type="gramEnd"/>
+      <w:r>
+        <w:rPr>
+          <w:rFonts w:ascii="Arial" w:eastAsia="Times New Roman" w:hAnsi="Arial" w:cs="Arial"/>
+          <w:color w:val="05192D"/>
+          <w:kern w:val="0"/>
+          <w:sz w:val="24"/>
+          <w:szCs w:val="24"/>
+          <w14:ligatures w14:val="none"/>
+        </w:rPr>
+        <w:t>, missing values are indicated with N-a-N, which stands for "not a number."</w:t>
+      </w:r>
+    </w:p>
+    <w:p>
+      <w:pPr>
+        <w:spacing w:after="120" w:line="240" w:lineRule="auto"/>
+        <w:rPr>
+          <w:rFonts w:ascii="Arial" w:eastAsia="Times New Roman" w:hAnsi="Arial" w:cs="Arial"/>
+          <w:color w:val="05192D"/>
+          <w:kern w:val="0"/>
+          <w:sz w:val="24"/>
+          <w:szCs w:val="24"/>
+          <w14:ligatures w14:val="none"/>
+        </w:rPr>
+      </w:pPr>
+      <w:r>
+        <w:rPr>
+          <w:rFonts w:ascii="Arial" w:eastAsia="Times New Roman" w:hAnsi="Arial" w:cs="Arial"/>
+          <w:color w:val="05192D"/>
+          <w:kern w:val="0"/>
+          <w:sz w:val="24"/>
+          <w:szCs w:val="24"/>
+          <w14:ligatures w14:val="none"/>
+        </w:rPr>
+        <w:drawing>
+          <wp:inline distT="0" distB="0" distL="0" distR="0" wp14:anchorId="03C4741B" wp14:editId="6460A8B5">
+            <wp:extent cx="5943600" cy="2603500"/>
+            <wp:effectExtent l="0" t="0" r="0" b="6350"/>
+            <wp:docPr id="149107876" name="Picture 1"/>
+            <wp:cNvGraphicFramePr>
+              <a:graphicFrameLocks xmlns:a="http://schemas.openxmlformats.org/drawingml/2006/main" noChangeAspect="1"/>
+            </wp:cNvGraphicFramePr>
+            <a:graphic xmlns:a="http://schemas.openxmlformats.org/drawingml/2006/main">
+              <a:graphicData uri="http://schemas.openxmlformats.org/drawingml/2006/picture">
+                <pic:pic xmlns:pic="http://schemas.openxmlformats.org/drawingml/2006/picture">
+                  <pic:nvPicPr>
+                    <pic:cNvPr id="149107876" name=""/>
+                    <pic:cNvPicPr/>
+                  </pic:nvPicPr>
+                  <pic:blipFill>
+                    <a:blip r:embed="rId14"/>
+                    <a:stretch>
+                      <a:fillRect/>
+                    </a:stretch>
+                  </pic:blipFill>
+                  <pic:spPr>
+                    <a:xfrm>
+                      <a:off x="0" y="0"/>
+                      <a:ext cx="5943600" cy="2603500"/>
+                    </a:xfrm>
+                    <a:prstGeom prst="rect">
+                      <a:avLst/>
+                    </a:prstGeom>
+                  </pic:spPr>
+                </pic:pic>
+              </a:graphicData>
+            </a:graphic>
+          </wp:inline>
+        </w:drawing>
+      </w:r>
+    </w:p>
+    <w:p>
+      <w:pPr>
+        <w:spacing w:after="0" w:line="240" w:lineRule="auto"/>
+        <w:outlineLvl w:val="1"/>
+        <w:rPr>
+          <w:rFonts w:ascii="Arial" w:eastAsia="Times New Roman" w:hAnsi="Arial" w:cs="Arial"/>
+          <w:b/>
+          <w:bCs/>
+          <w:color w:val="05192D"/>
+          <w:kern w:val="0"/>
+          <w:sz w:val="24"/>
+          <w:szCs w:val="24"/>
+          <w14:ligatures w14:val="none"/>
+        </w:rPr>
+      </w:pPr>
+      <w:r>
+        <w:rPr>
+          <w:rFonts w:ascii="Arial" w:eastAsia="Times New Roman" w:hAnsi="Arial" w:cs="Arial"/>
+          <w:b/>
+          <w:bCs/>
+          <w:color w:val="05192D"/>
+          <w:kern w:val="0"/>
+          <w:sz w:val="24"/>
+          <w:szCs w:val="24"/>
+          <w14:ligatures w14:val="none"/>
+        </w:rPr>
+        <w:lastRenderedPageBreak/>
+        <w:t>Detecting missing values</w:t>
+      </w:r>
+    </w:p>
+    <w:p>
+      <w:pPr>
+        <w:spacing w:after="120" w:line="240" w:lineRule="auto"/>
+        <w:rPr>
+          <w:rFonts w:ascii="Arial" w:eastAsia="Times New Roman" w:hAnsi="Arial" w:cs="Arial"/>
+          <w:color w:val="05192D"/>
+          <w:kern w:val="0"/>
+          <w:sz w:val="24"/>
+          <w:szCs w:val="24"/>
+          <w14:ligatures w14:val="none"/>
+        </w:rPr>
+      </w:pPr>
+      <w:r>
+        <w:rPr>
+          <w:rFonts w:ascii="Arial" w:eastAsia="Times New Roman" w:hAnsi="Arial" w:cs="Arial"/>
+          <w:color w:val="05192D"/>
+          <w:kern w:val="0"/>
+          <w:sz w:val="24"/>
+          <w:szCs w:val="24"/>
+          <w14:ligatures w14:val="none"/>
+        </w:rPr>
+        <w:t xml:space="preserve">When you first get a </w:t>
+      </w:r>
+      <w:proofErr w:type="spellStart"/>
+      <w:r>
+        <w:rPr>
+          <w:rFonts w:ascii="Arial" w:eastAsia="Times New Roman" w:hAnsi="Arial" w:cs="Arial"/>
+          <w:color w:val="05192D"/>
+          <w:kern w:val="0"/>
+          <w:sz w:val="24"/>
+          <w:szCs w:val="24"/>
+          <w14:ligatures w14:val="none"/>
+        </w:rPr>
+        <w:t>DataFrame</w:t>
+      </w:r>
+      <w:proofErr w:type="spellEnd"/>
+      <w:r>
+        <w:rPr>
+          <w:rFonts w:ascii="Arial" w:eastAsia="Times New Roman" w:hAnsi="Arial" w:cs="Arial"/>
+          <w:color w:val="05192D"/>
+          <w:kern w:val="0"/>
+          <w:sz w:val="24"/>
+          <w:szCs w:val="24"/>
+          <w14:ligatures w14:val="none"/>
+        </w:rPr>
+        <w:t xml:space="preserve">, it's a good idea to get a sense of whether it contains any missing values, and if so, how many. That's where the </w:t>
+      </w:r>
+      <w:proofErr w:type="spellStart"/>
+      <w:r>
+        <w:rPr>
+          <w:rFonts w:ascii="Arial" w:eastAsia="Times New Roman" w:hAnsi="Arial" w:cs="Arial"/>
+          <w:color w:val="05192D"/>
+          <w:kern w:val="0"/>
+          <w:sz w:val="24"/>
+          <w:szCs w:val="24"/>
+          <w14:ligatures w14:val="none"/>
+        </w:rPr>
+        <w:t>isna</w:t>
+      </w:r>
+      <w:proofErr w:type="spellEnd"/>
+      <w:r>
+        <w:rPr>
+          <w:rFonts w:ascii="Arial" w:eastAsia="Times New Roman" w:hAnsi="Arial" w:cs="Arial"/>
+          <w:color w:val="05192D"/>
+          <w:kern w:val="0"/>
+          <w:sz w:val="24"/>
+          <w:szCs w:val="24"/>
+          <w14:ligatures w14:val="none"/>
+        </w:rPr>
+        <w:t xml:space="preserve"> method comes in. When we call </w:t>
+      </w:r>
+      <w:proofErr w:type="spellStart"/>
+      <w:r>
+        <w:rPr>
+          <w:rFonts w:ascii="Arial" w:eastAsia="Times New Roman" w:hAnsi="Arial" w:cs="Arial"/>
+          <w:color w:val="05192D"/>
+          <w:kern w:val="0"/>
+          <w:sz w:val="24"/>
+          <w:szCs w:val="24"/>
+          <w14:ligatures w14:val="none"/>
+        </w:rPr>
+        <w:t>isna</w:t>
+      </w:r>
+      <w:proofErr w:type="spellEnd"/>
+      <w:r>
+        <w:rPr>
+          <w:rFonts w:ascii="Arial" w:eastAsia="Times New Roman" w:hAnsi="Arial" w:cs="Arial"/>
+          <w:color w:val="05192D"/>
+          <w:kern w:val="0"/>
+          <w:sz w:val="24"/>
+          <w:szCs w:val="24"/>
+          <w14:ligatures w14:val="none"/>
+        </w:rPr>
+        <w:t xml:space="preserve"> on a </w:t>
+      </w:r>
+      <w:proofErr w:type="spellStart"/>
+      <w:r>
+        <w:rPr>
+          <w:rFonts w:ascii="Arial" w:eastAsia="Times New Roman" w:hAnsi="Arial" w:cs="Arial"/>
+          <w:color w:val="05192D"/>
+          <w:kern w:val="0"/>
+          <w:sz w:val="24"/>
+          <w:szCs w:val="24"/>
+          <w14:ligatures w14:val="none"/>
+        </w:rPr>
+        <w:t>DataFrame</w:t>
+      </w:r>
+      <w:proofErr w:type="spellEnd"/>
+      <w:r>
+        <w:rPr>
+          <w:rFonts w:ascii="Arial" w:eastAsia="Times New Roman" w:hAnsi="Arial" w:cs="Arial"/>
+          <w:color w:val="05192D"/>
+          <w:kern w:val="0"/>
+          <w:sz w:val="24"/>
+          <w:szCs w:val="24"/>
+          <w14:ligatures w14:val="none"/>
+        </w:rPr>
+        <w:t>, we get a Boolean for every single value indicating whether the value is missing or not, but this isn't very helpful when you're working with a lot of data.</w:t>
+      </w:r>
+    </w:p>
+    <w:p>
+      <w:pPr>
+        <w:spacing w:after="120" w:line="240" w:lineRule="auto"/>
+        <w:rPr>
+          <w:rFonts w:ascii="Arial" w:eastAsia="Times New Roman" w:hAnsi="Arial" w:cs="Arial"/>
+          <w:color w:val="05192D"/>
+          <w:kern w:val="0"/>
+          <w:sz w:val="24"/>
+          <w:szCs w:val="24"/>
+          <w14:ligatures w14:val="none"/>
+        </w:rPr>
+      </w:pPr>
+      <w:r>
+        <w:rPr>
+          <w:rFonts w:ascii="Arial" w:eastAsia="Times New Roman" w:hAnsi="Arial" w:cs="Arial"/>
+          <w:color w:val="05192D"/>
+          <w:kern w:val="0"/>
+          <w:sz w:val="24"/>
+          <w:szCs w:val="24"/>
+          <w14:ligatures w14:val="none"/>
+        </w:rPr>
+        <w:drawing>
+          <wp:inline distT="0" distB="0" distL="0" distR="0" wp14:anchorId="1FB38159" wp14:editId="7CA02996">
+            <wp:extent cx="5943600" cy="2614930"/>
+            <wp:effectExtent l="0" t="0" r="0" b="0"/>
+            <wp:docPr id="1785648540" name="Picture 1"/>
+            <wp:cNvGraphicFramePr>
+              <a:graphicFrameLocks xmlns:a="http://schemas.openxmlformats.org/drawingml/2006/main" noChangeAspect="1"/>
+            </wp:cNvGraphicFramePr>
+            <a:graphic xmlns:a="http://schemas.openxmlformats.org/drawingml/2006/main">
+              <a:graphicData uri="http://schemas.openxmlformats.org/drawingml/2006/picture">
+                <pic:pic xmlns:pic="http://schemas.openxmlformats.org/drawingml/2006/picture">
+                  <pic:nvPicPr>
+                    <pic:cNvPr id="1785648540" name=""/>
+                    <pic:cNvPicPr/>
+                  </pic:nvPicPr>
+                  <pic:blipFill>
+                    <a:blip r:embed="rId15"/>
+                    <a:stretch>
+                      <a:fillRect/>
+                    </a:stretch>
+                  </pic:blipFill>
+                  <pic:spPr>
+                    <a:xfrm>
+                      <a:off x="0" y="0"/>
+                      <a:ext cx="5943600" cy="2614930"/>
+                    </a:xfrm>
+                    <a:prstGeom prst="rect">
+                      <a:avLst/>
+                    </a:prstGeom>
+                  </pic:spPr>
+                </pic:pic>
+              </a:graphicData>
+            </a:graphic>
+          </wp:inline>
+        </w:drawing>
+      </w:r>
+    </w:p>
+    <w:p>
+      <w:pPr>
+        <w:spacing w:after="0" w:line="240" w:lineRule="auto"/>
+        <w:outlineLvl w:val="1"/>
+        <w:rPr>
+          <w:rFonts w:ascii="Arial" w:eastAsia="Times New Roman" w:hAnsi="Arial" w:cs="Arial"/>
+          <w:b/>
+          <w:bCs/>
+          <w:color w:val="05192D"/>
+          <w:kern w:val="0"/>
+          <w:sz w:val="24"/>
+          <w:szCs w:val="24"/>
+          <w14:ligatures w14:val="none"/>
+        </w:rPr>
+      </w:pPr>
+      <w:r>
+        <w:rPr>
+          <w:rFonts w:ascii="Arial" w:eastAsia="Times New Roman" w:hAnsi="Arial" w:cs="Arial"/>
+          <w:b/>
+          <w:bCs/>
+          <w:color w:val="05192D"/>
+          <w:kern w:val="0"/>
+          <w:sz w:val="24"/>
+          <w:szCs w:val="24"/>
+          <w14:ligatures w14:val="none"/>
+        </w:rPr>
+        <w:t>Detecting any missing values</w:t>
+      </w:r>
+    </w:p>
+    <w:p>
+      <w:pPr>
+        <w:spacing w:after="120" w:line="240" w:lineRule="auto"/>
+        <w:rPr>
+          <w:rFonts w:ascii="Arial" w:eastAsia="Times New Roman" w:hAnsi="Arial" w:cs="Arial"/>
+          <w:color w:val="05192D"/>
+          <w:kern w:val="0"/>
+          <w:sz w:val="24"/>
+          <w:szCs w:val="24"/>
+          <w14:ligatures w14:val="none"/>
+        </w:rPr>
+      </w:pPr>
+      <w:r>
+        <w:rPr>
+          <w:rFonts w:ascii="Arial" w:eastAsia="Times New Roman" w:hAnsi="Arial" w:cs="Arial"/>
+          <w:color w:val="05192D"/>
+          <w:kern w:val="0"/>
+          <w:sz w:val="24"/>
+          <w:szCs w:val="24"/>
+          <w14:ligatures w14:val="none"/>
+        </w:rPr>
+        <w:t>If we chain dot-</w:t>
+      </w:r>
+      <w:proofErr w:type="spellStart"/>
+      <w:r>
+        <w:rPr>
+          <w:rFonts w:ascii="Arial" w:eastAsia="Times New Roman" w:hAnsi="Arial" w:cs="Arial"/>
+          <w:color w:val="05192D"/>
+          <w:kern w:val="0"/>
+          <w:sz w:val="24"/>
+          <w:szCs w:val="24"/>
+          <w14:ligatures w14:val="none"/>
+        </w:rPr>
+        <w:t>isna</w:t>
+      </w:r>
+      <w:proofErr w:type="spellEnd"/>
+      <w:r>
+        <w:rPr>
+          <w:rFonts w:ascii="Arial" w:eastAsia="Times New Roman" w:hAnsi="Arial" w:cs="Arial"/>
+          <w:color w:val="05192D"/>
+          <w:kern w:val="0"/>
+          <w:sz w:val="24"/>
+          <w:szCs w:val="24"/>
+          <w14:ligatures w14:val="none"/>
+        </w:rPr>
+        <w:t xml:space="preserve"> with dot-any, we get one value for each variable that tells us if there are any missing values in that column. Here, we see that there's at least one missing value in the weight column, but not in any of the others.</w:t>
+      </w:r>
+    </w:p>
+    <w:p>
+      <w:pPr>
+        <w:spacing w:after="120" w:line="240" w:lineRule="auto"/>
+        <w:rPr>
+          <w:rFonts w:ascii="Arial" w:eastAsia="Times New Roman" w:hAnsi="Arial" w:cs="Arial"/>
+          <w:color w:val="05192D"/>
+          <w:kern w:val="0"/>
+          <w:sz w:val="24"/>
+          <w:szCs w:val="24"/>
+          <w14:ligatures w14:val="none"/>
+        </w:rPr>
+      </w:pPr>
+      <w:r>
+        <w:rPr>
+          <w:rFonts w:ascii="Arial" w:eastAsia="Times New Roman" w:hAnsi="Arial" w:cs="Arial"/>
+          <w:color w:val="05192D"/>
+          <w:kern w:val="0"/>
+          <w:sz w:val="24"/>
+          <w:szCs w:val="24"/>
+          <w14:ligatures w14:val="none"/>
+        </w:rPr>
+        <w:drawing>
+          <wp:inline distT="0" distB="0" distL="0" distR="0" wp14:anchorId="39A164A1" wp14:editId="08913348">
+            <wp:extent cx="5943600" cy="2465705"/>
+            <wp:effectExtent l="0" t="0" r="0" b="0"/>
+            <wp:docPr id="1171725424" name="Picture 1"/>
+            <wp:cNvGraphicFramePr>
+              <a:graphicFrameLocks xmlns:a="http://schemas.openxmlformats.org/drawingml/2006/main" noChangeAspect="1"/>
+            </wp:cNvGraphicFramePr>
+            <a:graphic xmlns:a="http://schemas.openxmlformats.org/drawingml/2006/main">
+              <a:graphicData uri="http://schemas.openxmlformats.org/drawingml/2006/picture">
+                <pic:pic xmlns:pic="http://schemas.openxmlformats.org/drawingml/2006/picture">
+                  <pic:nvPicPr>
+                    <pic:cNvPr id="1171725424" name=""/>
+                    <pic:cNvPicPr/>
+                  </pic:nvPicPr>
+                  <pic:blipFill>
+                    <a:blip r:embed="rId16"/>
+                    <a:stretch>
+                      <a:fillRect/>
+                    </a:stretch>
+                  </pic:blipFill>
+                  <pic:spPr>
+                    <a:xfrm>
+                      <a:off x="0" y="0"/>
+                      <a:ext cx="5943600" cy="2465705"/>
+                    </a:xfrm>
+                    <a:prstGeom prst="rect">
+                      <a:avLst/>
+                    </a:prstGeom>
+                  </pic:spPr>
+                </pic:pic>
+              </a:graphicData>
+            </a:graphic>
+          </wp:inline>
+        </w:drawing>
+      </w:r>
+    </w:p>
+    <w:p>
+      <w:pPr>
+        <w:spacing w:after="0" w:line="240" w:lineRule="auto"/>
+        <w:outlineLvl w:val="1"/>
+        <w:rPr>
+          <w:rFonts w:ascii="Arial" w:eastAsia="Times New Roman" w:hAnsi="Arial" w:cs="Arial"/>
+          <w:b/>
+          <w:bCs/>
+          <w:color w:val="05192D"/>
+          <w:kern w:val="0"/>
+          <w:sz w:val="24"/>
+          <w:szCs w:val="24"/>
+          <w14:ligatures w14:val="none"/>
+        </w:rPr>
+      </w:pPr>
+      <w:r>
+        <w:rPr>
+          <w:rFonts w:ascii="Arial" w:eastAsia="Times New Roman" w:hAnsi="Arial" w:cs="Arial"/>
+          <w:b/>
+          <w:bCs/>
+          <w:color w:val="05192D"/>
+          <w:kern w:val="0"/>
+          <w:sz w:val="24"/>
+          <w:szCs w:val="24"/>
+          <w14:ligatures w14:val="none"/>
+        </w:rPr>
+        <w:t>Counting missing values</w:t>
+      </w:r>
+    </w:p>
+    <w:p>
+      <w:pPr>
+        <w:spacing w:after="120" w:line="240" w:lineRule="auto"/>
+        <w:rPr>
+          <w:rFonts w:ascii="Arial" w:eastAsia="Times New Roman" w:hAnsi="Arial" w:cs="Arial"/>
+          <w:color w:val="05192D"/>
+          <w:kern w:val="0"/>
+          <w:sz w:val="24"/>
+          <w:szCs w:val="24"/>
+          <w14:ligatures w14:val="none"/>
+        </w:rPr>
+      </w:pPr>
+      <w:r>
+        <w:rPr>
+          <w:rFonts w:ascii="Arial" w:eastAsia="Times New Roman" w:hAnsi="Arial" w:cs="Arial"/>
+          <w:color w:val="05192D"/>
+          <w:kern w:val="0"/>
+          <w:sz w:val="24"/>
+          <w:szCs w:val="24"/>
+          <w14:ligatures w14:val="none"/>
+        </w:rPr>
+        <w:t xml:space="preserve">Since taking the sum of Booleans is the same thing as counting the number of Trues, we can combine sum with </w:t>
+      </w:r>
+      <w:proofErr w:type="spellStart"/>
+      <w:r>
+        <w:rPr>
+          <w:rFonts w:ascii="Arial" w:eastAsia="Times New Roman" w:hAnsi="Arial" w:cs="Arial"/>
+          <w:color w:val="05192D"/>
+          <w:kern w:val="0"/>
+          <w:sz w:val="24"/>
+          <w:szCs w:val="24"/>
+          <w14:ligatures w14:val="none"/>
+        </w:rPr>
+        <w:t>isna</w:t>
+      </w:r>
+      <w:proofErr w:type="spellEnd"/>
+      <w:r>
+        <w:rPr>
+          <w:rFonts w:ascii="Arial" w:eastAsia="Times New Roman" w:hAnsi="Arial" w:cs="Arial"/>
+          <w:color w:val="05192D"/>
+          <w:kern w:val="0"/>
+          <w:sz w:val="24"/>
+          <w:szCs w:val="24"/>
+          <w14:ligatures w14:val="none"/>
+        </w:rPr>
+        <w:t xml:space="preserve"> to count the number of </w:t>
+      </w:r>
+      <w:proofErr w:type="spellStart"/>
+      <w:r>
+        <w:rPr>
+          <w:rFonts w:ascii="Arial" w:eastAsia="Times New Roman" w:hAnsi="Arial" w:cs="Arial"/>
+          <w:color w:val="05192D"/>
+          <w:kern w:val="0"/>
+          <w:sz w:val="24"/>
+          <w:szCs w:val="24"/>
+          <w14:ligatures w14:val="none"/>
+        </w:rPr>
+        <w:t>NaNs</w:t>
+      </w:r>
+      <w:proofErr w:type="spellEnd"/>
+      <w:r>
+        <w:rPr>
+          <w:rFonts w:ascii="Arial" w:eastAsia="Times New Roman" w:hAnsi="Arial" w:cs="Arial"/>
+          <w:color w:val="05192D"/>
+          <w:kern w:val="0"/>
+          <w:sz w:val="24"/>
+          <w:szCs w:val="24"/>
+          <w14:ligatures w14:val="none"/>
+        </w:rPr>
+        <w:t xml:space="preserve"> in each column.</w:t>
+      </w:r>
+    </w:p>
+    <w:p>
+      <w:pPr>
+        <w:spacing w:after="120" w:line="240" w:lineRule="auto"/>
+        <w:rPr>
+          <w:rFonts w:ascii="Arial" w:eastAsia="Times New Roman" w:hAnsi="Arial" w:cs="Arial"/>
+          <w:color w:val="05192D"/>
+          <w:kern w:val="0"/>
+          <w:sz w:val="24"/>
+          <w:szCs w:val="24"/>
+          <w14:ligatures w14:val="none"/>
+        </w:rPr>
+      </w:pPr>
+      <w:r>
+        <w:rPr>
+          <w:rFonts w:ascii="Arial" w:eastAsia="Times New Roman" w:hAnsi="Arial" w:cs="Arial"/>
+          <w:color w:val="05192D"/>
+          <w:kern w:val="0"/>
+          <w:sz w:val="24"/>
+          <w:szCs w:val="24"/>
+          <w14:ligatures w14:val="none"/>
+        </w:rPr>
+        <w:lastRenderedPageBreak/>
+        <w:drawing>
+          <wp:inline distT="0" distB="0" distL="0" distR="0" wp14:anchorId="57E29C68" wp14:editId="328B49D6">
+            <wp:extent cx="5943600" cy="2543175"/>
+            <wp:effectExtent l="0" t="0" r="0" b="9525"/>
+            <wp:docPr id="802244058" name="Picture 1"/>
+            <wp:cNvGraphicFramePr>
+              <a:graphicFrameLocks xmlns:a="http://schemas.openxmlformats.org/drawingml/2006/main" noChangeAspect="1"/>
+            </wp:cNvGraphicFramePr>
+            <a:graphic xmlns:a="http://schemas.openxmlformats.org/drawingml/2006/main">
+              <a:graphicData uri="http://schemas.openxmlformats.org/drawingml/2006/picture">
+                <pic:pic xmlns:pic="http://schemas.openxmlformats.org/drawingml/2006/picture">
+                  <pic:nvPicPr>
+                    <pic:cNvPr id="802244058" name=""/>
+                    <pic:cNvPicPr/>
+                  </pic:nvPicPr>
+                  <pic:blipFill>
+                    <a:blip r:embed="rId17"/>
+                    <a:stretch>
+                      <a:fillRect/>
+                    </a:stretch>
+                  </pic:blipFill>
+                  <pic:spPr>
+                    <a:xfrm>
+                      <a:off x="0" y="0"/>
+                      <a:ext cx="5943600" cy="2543175"/>
+                    </a:xfrm>
+                    <a:prstGeom prst="rect">
+                      <a:avLst/>
+                    </a:prstGeom>
+                  </pic:spPr>
+                </pic:pic>
+              </a:graphicData>
+            </a:graphic>
+          </wp:inline>
+        </w:drawing>
+      </w:r>
+    </w:p>
+    <w:p>
+      <w:pPr>
+        <w:spacing w:after="0" w:line="240" w:lineRule="auto"/>
+        <w:outlineLvl w:val="1"/>
+        <w:rPr>
+          <w:rFonts w:ascii="Arial" w:eastAsia="Times New Roman" w:hAnsi="Arial" w:cs="Arial"/>
+          <w:b/>
+          <w:bCs/>
+          <w:color w:val="05192D"/>
+          <w:kern w:val="0"/>
+          <w:sz w:val="24"/>
+          <w:szCs w:val="24"/>
+          <w14:ligatures w14:val="none"/>
+        </w:rPr>
+      </w:pPr>
+      <w:r>
+        <w:rPr>
+          <w:rFonts w:ascii="Arial" w:eastAsia="Times New Roman" w:hAnsi="Arial" w:cs="Arial"/>
+          <w:b/>
+          <w:bCs/>
+          <w:color w:val="05192D"/>
+          <w:kern w:val="0"/>
+          <w:sz w:val="24"/>
+          <w:szCs w:val="24"/>
+          <w14:ligatures w14:val="none"/>
+        </w:rPr>
+        <w:t>Plotting missing values</w:t>
+      </w:r>
+    </w:p>
+    <w:p>
+      <w:pPr>
+        <w:spacing w:after="120" w:line="240" w:lineRule="auto"/>
+        <w:rPr>
+          <w:rFonts w:ascii="Arial" w:eastAsia="Times New Roman" w:hAnsi="Arial" w:cs="Arial"/>
+          <w:color w:val="05192D"/>
+          <w:kern w:val="0"/>
+          <w:sz w:val="24"/>
+          <w:szCs w:val="24"/>
+          <w14:ligatures w14:val="none"/>
+        </w:rPr>
+      </w:pPr>
+      <w:r>
+        <w:rPr>
+          <w:rFonts w:ascii="Arial" w:eastAsia="Times New Roman" w:hAnsi="Arial" w:cs="Arial"/>
+          <w:color w:val="05192D"/>
+          <w:kern w:val="0"/>
+          <w:sz w:val="24"/>
+          <w:szCs w:val="24"/>
+          <w14:ligatures w14:val="none"/>
+        </w:rPr>
+        <w:t>We can use those counts to visualize the missing values in the dataset using a bar plot. Plots like this are more interesting when you have missing data across different variables, while here, only weights are missing. Now that we know there are missing values in the dataset, what can we do about them?</w:t>
+      </w:r>
+    </w:p>
+    <w:p>
+      <w:pPr>
+        <w:spacing w:after="120" w:line="240" w:lineRule="auto"/>
+        <w:rPr>
+          <w:rFonts w:ascii="Arial" w:eastAsia="Times New Roman" w:hAnsi="Arial" w:cs="Arial"/>
+          <w:color w:val="05192D"/>
+          <w:kern w:val="0"/>
+          <w:sz w:val="24"/>
+          <w:szCs w:val="24"/>
+          <w14:ligatures w14:val="none"/>
+        </w:rPr>
+      </w:pPr>
+      <w:r>
+        <w:rPr>
+          <w:rFonts w:ascii="Arial" w:eastAsia="Times New Roman" w:hAnsi="Arial" w:cs="Arial"/>
+          <w:color w:val="05192D"/>
+          <w:kern w:val="0"/>
+          <w:sz w:val="24"/>
+          <w:szCs w:val="24"/>
+          <w14:ligatures w14:val="none"/>
+        </w:rPr>
+        <w:drawing>
+          <wp:inline distT="0" distB="0" distL="0" distR="0" wp14:anchorId="2306D7C9" wp14:editId="435172AD">
+            <wp:extent cx="5943600" cy="2691765"/>
+            <wp:effectExtent l="0" t="0" r="0" b="0"/>
+            <wp:docPr id="1285532409" name="Picture 1"/>
+            <wp:cNvGraphicFramePr>
+              <a:graphicFrameLocks xmlns:a="http://schemas.openxmlformats.org/drawingml/2006/main" noChangeAspect="1"/>
+            </wp:cNvGraphicFramePr>
+            <a:graphic xmlns:a="http://schemas.openxmlformats.org/drawingml/2006/main">
+              <a:graphicData uri="http://schemas.openxmlformats.org/drawingml/2006/picture">
+                <pic:pic xmlns:pic="http://schemas.openxmlformats.org/drawingml/2006/picture">
+                  <pic:nvPicPr>
+                    <pic:cNvPr id="1285532409" name=""/>
+                    <pic:cNvPicPr/>
+                  </pic:nvPicPr>
+                  <pic:blipFill>
+                    <a:blip r:embed="rId18"/>
+                    <a:stretch>
+                      <a:fillRect/>
+                    </a:stretch>
+                  </pic:blipFill>
+                  <pic:spPr>
+                    <a:xfrm>
+                      <a:off x="0" y="0"/>
+                      <a:ext cx="5943600" cy="2691765"/>
+                    </a:xfrm>
+                    <a:prstGeom prst="rect">
+                      <a:avLst/>
+                    </a:prstGeom>
+                  </pic:spPr>
+                </pic:pic>
+              </a:graphicData>
+            </a:graphic>
+          </wp:inline>
+        </w:drawing>
+      </w:r>
+    </w:p>
+    <w:p>
+      <w:pPr>
+        <w:spacing w:after="0" w:line="240" w:lineRule="auto"/>
+        <w:outlineLvl w:val="1"/>
+        <w:rPr>
+          <w:rFonts w:ascii="Arial" w:eastAsia="Times New Roman" w:hAnsi="Arial" w:cs="Arial"/>
+          <w:b/>
+          <w:bCs/>
+          <w:color w:val="05192D"/>
+          <w:kern w:val="0"/>
+          <w:sz w:val="24"/>
+          <w:szCs w:val="24"/>
+          <w14:ligatures w14:val="none"/>
+        </w:rPr>
+      </w:pPr>
+      <w:r>
+        <w:rPr>
+          <w:rFonts w:ascii="Arial" w:eastAsia="Times New Roman" w:hAnsi="Arial" w:cs="Arial"/>
+          <w:b/>
+          <w:bCs/>
+          <w:color w:val="05192D"/>
+          <w:kern w:val="0"/>
+          <w:sz w:val="24"/>
+          <w:szCs w:val="24"/>
+          <w14:ligatures w14:val="none"/>
+        </w:rPr>
+        <w:t>Removing missing values</w:t>
+      </w:r>
+    </w:p>
+    <w:p>
+      <w:pPr>
+        <w:spacing w:after="120" w:line="240" w:lineRule="auto"/>
+        <w:rPr>
+          <w:rFonts w:ascii="Arial" w:eastAsia="Times New Roman" w:hAnsi="Arial" w:cs="Arial"/>
+          <w:color w:val="05192D"/>
+          <w:kern w:val="0"/>
+          <w:sz w:val="24"/>
+          <w:szCs w:val="24"/>
+          <w14:ligatures w14:val="none"/>
+        </w:rPr>
+      </w:pPr>
+      <w:r>
+        <w:rPr>
+          <w:rFonts w:ascii="Arial" w:eastAsia="Times New Roman" w:hAnsi="Arial" w:cs="Arial"/>
+          <w:color w:val="05192D"/>
+          <w:kern w:val="0"/>
+          <w:sz w:val="24"/>
+          <w:szCs w:val="24"/>
+          <w14:ligatures w14:val="none"/>
+        </w:rPr>
+        <w:t xml:space="preserve">One option is to remove the rows in the </w:t>
+      </w:r>
+      <w:proofErr w:type="spellStart"/>
+      <w:r>
+        <w:rPr>
+          <w:rFonts w:ascii="Arial" w:eastAsia="Times New Roman" w:hAnsi="Arial" w:cs="Arial"/>
+          <w:color w:val="05192D"/>
+          <w:kern w:val="0"/>
+          <w:sz w:val="24"/>
+          <w:szCs w:val="24"/>
+          <w14:ligatures w14:val="none"/>
+        </w:rPr>
+        <w:t>DataFrame</w:t>
+      </w:r>
+      <w:proofErr w:type="spellEnd"/>
+      <w:r>
+        <w:rPr>
+          <w:rFonts w:ascii="Arial" w:eastAsia="Times New Roman" w:hAnsi="Arial" w:cs="Arial"/>
+          <w:color w:val="05192D"/>
+          <w:kern w:val="0"/>
+          <w:sz w:val="24"/>
+          <w:szCs w:val="24"/>
+          <w14:ligatures w14:val="none"/>
+        </w:rPr>
+        <w:t xml:space="preserve"> that contain missing values. This can be done using the </w:t>
+      </w:r>
+      <w:proofErr w:type="spellStart"/>
+      <w:r>
+        <w:rPr>
+          <w:rFonts w:ascii="Arial" w:eastAsia="Times New Roman" w:hAnsi="Arial" w:cs="Arial"/>
+          <w:color w:val="05192D"/>
+          <w:kern w:val="0"/>
+          <w:sz w:val="24"/>
+          <w:szCs w:val="24"/>
+          <w14:ligatures w14:val="none"/>
+        </w:rPr>
+        <w:t>dropna</w:t>
+      </w:r>
+      <w:proofErr w:type="spellEnd"/>
+      <w:r>
+        <w:rPr>
+          <w:rFonts w:ascii="Arial" w:eastAsia="Times New Roman" w:hAnsi="Arial" w:cs="Arial"/>
+          <w:color w:val="05192D"/>
+          <w:kern w:val="0"/>
+          <w:sz w:val="24"/>
+          <w:szCs w:val="24"/>
+          <w14:ligatures w14:val="none"/>
+        </w:rPr>
+        <w:t xml:space="preserve"> method. However, this may not be ideal if you have a lot of missing data, since that means losing a lot of observations.</w:t>
+      </w:r>
+    </w:p>
+    <w:p>
+      <w:pPr>
+        <w:spacing w:after="120" w:line="240" w:lineRule="auto"/>
+        <w:rPr>
+          <w:rFonts w:ascii="Arial" w:eastAsia="Times New Roman" w:hAnsi="Arial" w:cs="Arial"/>
+          <w:color w:val="05192D"/>
+          <w:kern w:val="0"/>
+          <w:sz w:val="24"/>
+          <w:szCs w:val="24"/>
+          <w14:ligatures w14:val="none"/>
+        </w:rPr>
+      </w:pPr>
+      <w:r>
+        <w:rPr>
+          <w:rFonts w:ascii="Arial" w:eastAsia="Times New Roman" w:hAnsi="Arial" w:cs="Arial"/>
+          <w:color w:val="05192D"/>
+          <w:kern w:val="0"/>
+          <w:sz w:val="24"/>
+          <w:szCs w:val="24"/>
+          <w14:ligatures w14:val="none"/>
+        </w:rPr>
+        <w:lastRenderedPageBreak/>
+        <w:drawing>
+          <wp:inline distT="0" distB="0" distL="0" distR="0" wp14:anchorId="6B30D566" wp14:editId="3078417B">
+            <wp:extent cx="5943600" cy="2237105"/>
+            <wp:effectExtent l="0" t="0" r="0" b="0"/>
+            <wp:docPr id="2077999256" name="Picture 1"/>
+            <wp:cNvGraphicFramePr>
+              <a:graphicFrameLocks xmlns:a="http://schemas.openxmlformats.org/drawingml/2006/main" noChangeAspect="1"/>
+            </wp:cNvGraphicFramePr>
+            <a:graphic xmlns:a="http://schemas.openxmlformats.org/drawingml/2006/main">
+              <a:graphicData uri="http://schemas.openxmlformats.org/drawingml/2006/picture">
+                <pic:pic xmlns:pic="http://schemas.openxmlformats.org/drawingml/2006/picture">
+                  <pic:nvPicPr>
+                    <pic:cNvPr id="2077999256" name=""/>
+                    <pic:cNvPicPr/>
+                  </pic:nvPicPr>
+                  <pic:blipFill>
+                    <a:blip r:embed="rId19"/>
+                    <a:stretch>
+                      <a:fillRect/>
+                    </a:stretch>
+                  </pic:blipFill>
+                  <pic:spPr>
+                    <a:xfrm>
+                      <a:off x="0" y="0"/>
+                      <a:ext cx="5943600" cy="2237105"/>
+                    </a:xfrm>
+                    <a:prstGeom prst="rect">
+                      <a:avLst/>
+                    </a:prstGeom>
+                  </pic:spPr>
+                </pic:pic>
+              </a:graphicData>
+            </a:graphic>
+          </wp:inline>
+        </w:drawing>
+      </w:r>
+    </w:p>
+    <w:p>
+      <w:pPr>
+        <w:shd w:val="clear" w:color="auto" w:fill="F7F7FC"/>
+        <w:spacing w:after="0" w:line="240" w:lineRule="auto"/>
+        <w:outlineLvl w:val="1"/>
+        <w:rPr>
+          <w:rFonts w:ascii="Arial" w:eastAsia="Times New Roman" w:hAnsi="Arial" w:cs="Arial"/>
+          <w:b/>
+          <w:bCs/>
+          <w:color w:val="05192D"/>
+          <w:kern w:val="0"/>
+          <w:sz w:val="24"/>
+          <w:szCs w:val="24"/>
+          <w14:ligatures w14:val="none"/>
+        </w:rPr>
+      </w:pPr>
+      <w:r>
+        <w:rPr>
+          <w:rFonts w:ascii="Arial" w:eastAsia="Times New Roman" w:hAnsi="Arial" w:cs="Arial"/>
+          <w:b/>
+          <w:bCs/>
+          <w:color w:val="05192D"/>
+          <w:kern w:val="0"/>
+          <w:sz w:val="24"/>
+          <w:szCs w:val="24"/>
+          <w14:ligatures w14:val="none"/>
+        </w:rPr>
+        <w:t>Replacing missing values</w:t>
+      </w:r>
+    </w:p>
+    <w:p>
+      <w:pPr>
+        <w:shd w:val="clear" w:color="auto" w:fill="F7F7FC"/>
+        <w:spacing w:after="120" w:line="240" w:lineRule="auto"/>
+        <w:rPr>
+          <w:rFonts w:ascii="Arial" w:eastAsia="Times New Roman" w:hAnsi="Arial" w:cs="Arial"/>
+          <w:color w:val="05192D"/>
+          <w:kern w:val="0"/>
+          <w:sz w:val="24"/>
+          <w:szCs w:val="24"/>
+          <w14:ligatures w14:val="none"/>
+        </w:rPr>
+      </w:pPr>
+      <w:r>
+        <w:rPr>
+          <w:rFonts w:ascii="Arial" w:eastAsia="Times New Roman" w:hAnsi="Arial" w:cs="Arial"/>
+          <w:color w:val="05192D"/>
+          <w:kern w:val="0"/>
+          <w:sz w:val="24"/>
+          <w:szCs w:val="24"/>
+          <w14:ligatures w14:val="none"/>
+        </w:rPr>
+        <w:t xml:space="preserve">Another option is to replace missing values with another value. The </w:t>
+      </w:r>
+      <w:proofErr w:type="spellStart"/>
+      <w:r>
+        <w:rPr>
+          <w:rFonts w:ascii="Arial" w:eastAsia="Times New Roman" w:hAnsi="Arial" w:cs="Arial"/>
+          <w:color w:val="05192D"/>
+          <w:kern w:val="0"/>
+          <w:sz w:val="24"/>
+          <w:szCs w:val="24"/>
+          <w14:ligatures w14:val="none"/>
+        </w:rPr>
+        <w:t>fillna</w:t>
+      </w:r>
+      <w:proofErr w:type="spellEnd"/>
+      <w:r>
+        <w:rPr>
+          <w:rFonts w:ascii="Arial" w:eastAsia="Times New Roman" w:hAnsi="Arial" w:cs="Arial"/>
+          <w:color w:val="05192D"/>
+          <w:kern w:val="0"/>
+          <w:sz w:val="24"/>
+          <w:szCs w:val="24"/>
+          <w14:ligatures w14:val="none"/>
+        </w:rPr>
+        <w:t xml:space="preserve"> method takes in a value, and all </w:t>
+      </w:r>
+      <w:proofErr w:type="spellStart"/>
+      <w:r>
+        <w:rPr>
+          <w:rFonts w:ascii="Arial" w:eastAsia="Times New Roman" w:hAnsi="Arial" w:cs="Arial"/>
+          <w:color w:val="05192D"/>
+          <w:kern w:val="0"/>
+          <w:sz w:val="24"/>
+          <w:szCs w:val="24"/>
+          <w14:ligatures w14:val="none"/>
+        </w:rPr>
+        <w:t>NaNs</w:t>
+      </w:r>
+      <w:proofErr w:type="spellEnd"/>
+      <w:r>
+        <w:rPr>
+          <w:rFonts w:ascii="Arial" w:eastAsia="Times New Roman" w:hAnsi="Arial" w:cs="Arial"/>
+          <w:color w:val="05192D"/>
+          <w:kern w:val="0"/>
+          <w:sz w:val="24"/>
+          <w:szCs w:val="24"/>
+          <w14:ligatures w14:val="none"/>
+        </w:rPr>
+        <w:t xml:space="preserve"> will be replaced with this value. There are also many sophisticated techniques for replacing missing values, which you can learn more about in our course about missing data.</w:t>
+      </w:r>
+    </w:p>
+    <w:p>
+      <w:r>
+        <w:drawing>
+          <wp:inline distT="0" distB="0" distL="0" distR="0" wp14:anchorId="6DCE76F7" wp14:editId="150133BC">
+            <wp:extent cx="5943600" cy="2750185"/>
+            <wp:effectExtent l="0" t="0" r="0" b="0"/>
+            <wp:docPr id="1096937769" name="Picture 1"/>
+            <wp:cNvGraphicFramePr>
+              <a:graphicFrameLocks xmlns:a="http://schemas.openxmlformats.org/drawingml/2006/main" noChangeAspect="1"/>
+            </wp:cNvGraphicFramePr>
+            <a:graphic xmlns:a="http://schemas.openxmlformats.org/drawingml/2006/main">
+              <a:graphicData uri="http://schemas.openxmlformats.org/drawingml/2006/picture">
+                <pic:pic xmlns:pic="http://schemas.openxmlformats.org/drawingml/2006/picture">
+                  <pic:nvPicPr>
+                    <pic:cNvPr id="1096937769" name=""/>
+                    <pic:cNvPicPr/>
+                  </pic:nvPicPr>
+                  <pic:blipFill>
+                    <a:blip r:embed="rId20"/>
+                    <a:stretch>
+                      <a:fillRect/>
+                    </a:stretch>
+                  </pic:blipFill>
+                  <pic:spPr>
+                    <a:xfrm>
+                      <a:off x="0" y="0"/>
+                      <a:ext cx="5943600" cy="2750185"/>
+                    </a:xfrm>
+                    <a:prstGeom prst="rect">
+                      <a:avLst/>
+                    </a:prstGeom>
+                  </pic:spPr>
+                </pic:pic>
+              </a:graphicData>
+            </a:graphic>
+          </wp:inline>
+        </w:drawing>
+      </w:r>
+    </w:p>
+    <w:p>
+      <w:pPr>
+        <w:shd w:val="clear" w:color="auto" w:fill="F7F7FC"/>
+        <w:spacing w:after="0" w:line="240" w:lineRule="auto"/>
+        <w:outlineLvl w:val="1"/>
+        <w:rPr>
+          <w:rFonts w:ascii="Arial" w:eastAsia="Times New Roman" w:hAnsi="Arial" w:cs="Arial"/>
+          <w:b/>
+          <w:bCs/>
+          <w:color w:val="05192D"/>
+          <w:kern w:val="0"/>
+          <w:sz w:val="72"/>
+          <w:szCs w:val="72"/>
+          <w14:ligatures w14:val="none"/>
+        </w:rPr>
+      </w:pPr>
+      <w:r>
+        <w:rPr>
+          <w:rFonts w:ascii="Arial" w:eastAsia="Times New Roman" w:hAnsi="Arial" w:cs="Arial"/>
+          <w:b/>
+          <w:bCs/>
+          <w:color w:val="05192D"/>
+          <w:kern w:val="0"/>
+          <w:sz w:val="72"/>
+          <w:szCs w:val="72"/>
+          <w14:ligatures w14:val="none"/>
+        </w:rPr>
+        <w:t>Creating D</w:t>
+      </w:r>
+      <w:proofErr w:type="spellStart"/>
+      <w:r>
+        <w:rPr>
+          <w:rFonts w:ascii="Arial" w:eastAsia="Times New Roman" w:hAnsi="Arial" w:cs="Arial"/>
+          <w:b/>
+          <w:bCs/>
+          <w:color w:val="05192D"/>
+          <w:kern w:val="0"/>
+          <w:sz w:val="72"/>
+          <w:szCs w:val="72"/>
+          <w14:ligatures w14:val="none"/>
+        </w:rPr>
+        <w:t>ataFrames</w:t>
+      </w:r>
+      <w:proofErr w:type="spellEnd"/>
+    </w:p>
+    <w:p>
+      <w:pPr>
+        <w:shd w:val="clear" w:color="auto" w:fill="F7F7FC"/>
+        <w:spacing w:after="120" w:line="240" w:lineRule="auto"/>
+        <w:rPr>
+          <w:rFonts w:ascii="Arial" w:eastAsia="Times New Roman" w:hAnsi="Arial" w:cs="Arial"/>
+          <w:color w:val="05192D"/>
+          <w:kern w:val="0"/>
+          <w:sz w:val="24"/>
+          <w:szCs w:val="24"/>
+          <w14:ligatures w14:val="none"/>
+        </w:rPr>
+      </w:pPr>
+      <w:r>
+        <w:rPr>
+          <w:rFonts w:ascii="Arial" w:eastAsia="Times New Roman" w:hAnsi="Arial" w:cs="Arial"/>
+          <w:color w:val="05192D"/>
+          <w:kern w:val="0"/>
+          <w:sz w:val="24"/>
+          <w:szCs w:val="24"/>
+          <w14:ligatures w14:val="none"/>
+        </w:rPr>
+        <w:t xml:space="preserve">Now that you've learned a lot about how to work with pandas </w:t>
+      </w:r>
+      <w:proofErr w:type="spellStart"/>
+      <w:r>
+        <w:rPr>
+          <w:rFonts w:ascii="Arial" w:eastAsia="Times New Roman" w:hAnsi="Arial" w:cs="Arial"/>
+          <w:color w:val="05192D"/>
+          <w:kern w:val="0"/>
+          <w:sz w:val="24"/>
+          <w:szCs w:val="24"/>
+          <w14:ligatures w14:val="none"/>
+        </w:rPr>
+        <w:t>DataFrames</w:t>
+      </w:r>
+      <w:proofErr w:type="spellEnd"/>
+      <w:r>
+        <w:rPr>
+          <w:rFonts w:ascii="Arial" w:eastAsia="Times New Roman" w:hAnsi="Arial" w:cs="Arial"/>
+          <w:color w:val="05192D"/>
+          <w:kern w:val="0"/>
+          <w:sz w:val="24"/>
+          <w:szCs w:val="24"/>
+          <w14:ligatures w14:val="none"/>
+        </w:rPr>
+        <w:t xml:space="preserve">, how do you get data into a </w:t>
+      </w:r>
+      <w:proofErr w:type="spellStart"/>
+      <w:r>
+        <w:rPr>
+          <w:rFonts w:ascii="Arial" w:eastAsia="Times New Roman" w:hAnsi="Arial" w:cs="Arial"/>
+          <w:color w:val="05192D"/>
+          <w:kern w:val="0"/>
+          <w:sz w:val="24"/>
+          <w:szCs w:val="24"/>
+          <w14:ligatures w14:val="none"/>
+        </w:rPr>
+        <w:t>DataFrame</w:t>
+      </w:r>
+      <w:proofErr w:type="spellEnd"/>
+      <w:r>
+        <w:rPr>
+          <w:rFonts w:ascii="Arial" w:eastAsia="Times New Roman" w:hAnsi="Arial" w:cs="Arial"/>
+          <w:color w:val="05192D"/>
+          <w:kern w:val="0"/>
+          <w:sz w:val="24"/>
+          <w:szCs w:val="24"/>
+          <w14:ligatures w14:val="none"/>
+        </w:rPr>
+        <w:t xml:space="preserve"> in the first place?</w:t>
+      </w:r>
+    </w:p>
+    <w:p>
+      <w:pPr>
+        <w:spacing w:after="0" w:line="240" w:lineRule="auto"/>
+        <w:outlineLvl w:val="1"/>
+        <w:rPr>
+          <w:rFonts w:ascii="Arial" w:eastAsia="Times New Roman" w:hAnsi="Arial" w:cs="Arial"/>
+          <w:b/>
+          <w:bCs/>
+          <w:color w:val="05192D"/>
+          <w:kern w:val="0"/>
+          <w:sz w:val="24"/>
+          <w:szCs w:val="24"/>
+          <w14:ligatures w14:val="none"/>
+        </w:rPr>
+      </w:pPr>
+      <w:r>
+        <w:rPr>
+          <w:rFonts w:ascii="Arial" w:eastAsia="Times New Roman" w:hAnsi="Arial" w:cs="Arial"/>
+          <w:b/>
+          <w:bCs/>
+          <w:color w:val="05192D"/>
+          <w:kern w:val="0"/>
+          <w:sz w:val="24"/>
+          <w:szCs w:val="24"/>
+          <w14:ligatures w14:val="none"/>
+        </w:rPr>
+        <w:t>Dictionaries</w:t>
+      </w:r>
+    </w:p>
+    <w:p>
+      <w:pPr>
+        <w:spacing w:after="120" w:line="240" w:lineRule="auto"/>
+        <w:rPr>
+          <w:rFonts w:ascii="Arial" w:eastAsia="Times New Roman" w:hAnsi="Arial" w:cs="Arial"/>
+          <w:color w:val="05192D"/>
+          <w:kern w:val="0"/>
+          <w:sz w:val="24"/>
+          <w:szCs w:val="24"/>
+          <w14:ligatures w14:val="none"/>
+        </w:rPr>
+      </w:pPr>
+      <w:r>
+        <w:rPr>
+          <w:rFonts w:ascii="Arial" w:eastAsia="Times New Roman" w:hAnsi="Arial" w:cs="Arial"/>
+          <w:color w:val="05192D"/>
+          <w:kern w:val="0"/>
+          <w:sz w:val="24"/>
+          <w:szCs w:val="24"/>
+          <w14:ligatures w14:val="none"/>
+        </w:rPr>
+        <w:t xml:space="preserve">Before creating your own </w:t>
+      </w:r>
+      <w:proofErr w:type="spellStart"/>
+      <w:r>
+        <w:rPr>
+          <w:rFonts w:ascii="Arial" w:eastAsia="Times New Roman" w:hAnsi="Arial" w:cs="Arial"/>
+          <w:color w:val="05192D"/>
+          <w:kern w:val="0"/>
+          <w:sz w:val="24"/>
+          <w:szCs w:val="24"/>
+          <w14:ligatures w14:val="none"/>
+        </w:rPr>
+        <w:t>DataFrames</w:t>
+      </w:r>
+      <w:proofErr w:type="spellEnd"/>
+      <w:r>
+        <w:rPr>
+          <w:rFonts w:ascii="Arial" w:eastAsia="Times New Roman" w:hAnsi="Arial" w:cs="Arial"/>
+          <w:color w:val="05192D"/>
+          <w:kern w:val="0"/>
+          <w:sz w:val="24"/>
+          <w:szCs w:val="24"/>
+          <w14:ligatures w14:val="none"/>
+        </w:rPr>
+        <w:t xml:space="preserve">, let's talk about dictionaries. A dictionary is a way of storing data in Python. It holds a set of key-value pairs. You can create a dictionary like this, using curly braces. Inside, each key-value pair is written as "key colon value." Let's create a dictionary that holds information about a book. "Title" is a key in the dictionary, and "Charlotte's Web" is its corresponding value, and so on. You can access </w:t>
+      </w:r>
+      <w:r>
+        <w:rPr>
+          <w:rFonts w:ascii="Arial" w:eastAsia="Times New Roman" w:hAnsi="Arial" w:cs="Arial"/>
+          <w:color w:val="05192D"/>
+          <w:kern w:val="0"/>
+          <w:sz w:val="24"/>
+          <w:szCs w:val="24"/>
+          <w14:ligatures w14:val="none"/>
+        </w:rPr>
+        <w:lastRenderedPageBreak/>
+        <w:t>values of a dictionary via their keys in square brackets. For example, we can access the value of "title" like this.</w:t>
+      </w:r>
+    </w:p>
+    <w:p>
+      <w:pPr>
+        <w:spacing w:after="0" w:line="240" w:lineRule="auto"/>
+        <w:outlineLvl w:val="1"/>
+        <w:rPr>
+          <w:rFonts w:ascii="Arial" w:eastAsia="Times New Roman" w:hAnsi="Arial" w:cs="Arial"/>
+          <w:b/>
+          <w:bCs/>
+          <w:color w:val="05192D"/>
+          <w:kern w:val="0"/>
+          <w:sz w:val="24"/>
+          <w:szCs w:val="24"/>
+          <w14:ligatures w14:val="none"/>
+        </w:rPr>
+      </w:pPr>
+      <w:r>
+        <w:rPr>
+          <w:rFonts w:ascii="Arial" w:eastAsia="Times New Roman" w:hAnsi="Arial" w:cs="Arial"/>
+          <w:b/>
+          <w:bCs/>
+          <w:color w:val="05192D"/>
+          <w:kern w:val="0"/>
+          <w:sz w:val="24"/>
+          <w:szCs w:val="24"/>
+          <w14:ligatures w14:val="none"/>
+        </w:rPr>
+        <w:t xml:space="preserve">Creating </w:t>
+      </w:r>
+      <w:proofErr w:type="spellStart"/>
+      <w:r>
+        <w:rPr>
+          <w:rFonts w:ascii="Arial" w:eastAsia="Times New Roman" w:hAnsi="Arial" w:cs="Arial"/>
+          <w:b/>
+          <w:bCs/>
+          <w:color w:val="05192D"/>
+          <w:kern w:val="0"/>
+          <w:sz w:val="24"/>
+          <w:szCs w:val="24"/>
+          <w14:ligatures w14:val="none"/>
+        </w:rPr>
+        <w:t>DataFrames</w:t>
+      </w:r>
+      <w:proofErr w:type="spellEnd"/>
+    </w:p>
+    <w:p>
+      <w:pPr>
+        <w:spacing w:after="120" w:line="240" w:lineRule="auto"/>
+        <w:rPr>
+          <w:rFonts w:ascii="Arial" w:eastAsia="Times New Roman" w:hAnsi="Arial" w:cs="Arial"/>
+          <w:color w:val="05192D"/>
+          <w:kern w:val="0"/>
+          <w:sz w:val="24"/>
+          <w:szCs w:val="24"/>
+          <w14:ligatures w14:val="none"/>
+        </w:rPr>
+      </w:pPr>
+      <w:r>
+        <w:rPr>
+          <w:rFonts w:ascii="Arial" w:eastAsia="Times New Roman" w:hAnsi="Arial" w:cs="Arial"/>
+          <w:color w:val="05192D"/>
+          <w:kern w:val="0"/>
+          <w:sz w:val="24"/>
+          <w:szCs w:val="24"/>
+          <w14:ligatures w14:val="none"/>
+        </w:rPr>
+        <w:t xml:space="preserve">There are many ways to create </w:t>
+      </w:r>
+      <w:proofErr w:type="spellStart"/>
+      <w:r>
+        <w:rPr>
+          <w:rFonts w:ascii="Arial" w:eastAsia="Times New Roman" w:hAnsi="Arial" w:cs="Arial"/>
+          <w:color w:val="05192D"/>
+          <w:kern w:val="0"/>
+          <w:sz w:val="24"/>
+          <w:szCs w:val="24"/>
+          <w14:ligatures w14:val="none"/>
+        </w:rPr>
+        <w:t>DataFrames</w:t>
+      </w:r>
+      <w:proofErr w:type="spellEnd"/>
+      <w:r>
+        <w:rPr>
+          <w:rFonts w:ascii="Arial" w:eastAsia="Times New Roman" w:hAnsi="Arial" w:cs="Arial"/>
+          <w:color w:val="05192D"/>
+          <w:kern w:val="0"/>
+          <w:sz w:val="24"/>
+          <w:szCs w:val="24"/>
+          <w14:ligatures w14:val="none"/>
+        </w:rPr>
+        <w:t xml:space="preserve"> from scratch, but we'll discuss two ways: from a list of dictionaries and from a dictionary of lists. In the first method, the </w:t>
+      </w:r>
+      <w:proofErr w:type="spellStart"/>
+      <w:r>
+        <w:rPr>
+          <w:rFonts w:ascii="Arial" w:eastAsia="Times New Roman" w:hAnsi="Arial" w:cs="Arial"/>
+          <w:color w:val="05192D"/>
+          <w:kern w:val="0"/>
+          <w:sz w:val="24"/>
+          <w:szCs w:val="24"/>
+          <w14:ligatures w14:val="none"/>
+        </w:rPr>
+        <w:t>DataFrame</w:t>
+      </w:r>
+      <w:proofErr w:type="spellEnd"/>
+      <w:r>
+        <w:rPr>
+          <w:rFonts w:ascii="Arial" w:eastAsia="Times New Roman" w:hAnsi="Arial" w:cs="Arial"/>
+          <w:color w:val="05192D"/>
+          <w:kern w:val="0"/>
+          <w:sz w:val="24"/>
+          <w:szCs w:val="24"/>
+          <w14:ligatures w14:val="none"/>
+        </w:rPr>
+        <w:t xml:space="preserve"> is built up row by row, while in the second method, the </w:t>
+      </w:r>
+      <w:proofErr w:type="spellStart"/>
+      <w:r>
+        <w:rPr>
+          <w:rFonts w:ascii="Arial" w:eastAsia="Times New Roman" w:hAnsi="Arial" w:cs="Arial"/>
+          <w:color w:val="05192D"/>
+          <w:kern w:val="0"/>
+          <w:sz w:val="24"/>
+          <w:szCs w:val="24"/>
+          <w14:ligatures w14:val="none"/>
+        </w:rPr>
+        <w:t>DataFrame</w:t>
+      </w:r>
+      <w:proofErr w:type="spellEnd"/>
+      <w:r>
+        <w:rPr>
+          <w:rFonts w:ascii="Arial" w:eastAsia="Times New Roman" w:hAnsi="Arial" w:cs="Arial"/>
+          <w:color w:val="05192D"/>
+          <w:kern w:val="0"/>
+          <w:sz w:val="24"/>
+          <w:szCs w:val="24"/>
+          <w14:ligatures w14:val="none"/>
+        </w:rPr>
+        <w:t xml:space="preserve"> is built up column by column.</w:t>
+      </w:r>
+    </w:p>
+    <w:p>
+      <w:pPr>
+        <w:spacing w:after="0" w:line="240" w:lineRule="auto"/>
+        <w:outlineLvl w:val="1"/>
+        <w:rPr>
+          <w:rFonts w:ascii="Arial" w:eastAsia="Times New Roman" w:hAnsi="Arial" w:cs="Arial"/>
+          <w:b/>
+          <w:bCs/>
+          <w:color w:val="05192D"/>
+          <w:kern w:val="0"/>
+          <w:sz w:val="24"/>
+          <w:szCs w:val="24"/>
+          <w14:ligatures w14:val="none"/>
+        </w:rPr>
+      </w:pPr>
+      <w:r>
+        <w:rPr>
+          <w:rFonts w:ascii="Arial" w:eastAsia="Times New Roman" w:hAnsi="Arial" w:cs="Arial"/>
+          <w:b/>
+          <w:bCs/>
+          <w:color w:val="05192D"/>
+          <w:kern w:val="0"/>
+          <w:sz w:val="24"/>
+          <w:szCs w:val="24"/>
+          <w14:ligatures w14:val="none"/>
+        </w:rPr>
+        <w:t xml:space="preserve"> List of dictionaries - by row</w:t>
+      </w:r>
+    </w:p>
+    <w:p>
+      <w:pPr>
+        <w:spacing w:after="120" w:line="240" w:lineRule="auto"/>
+        <w:rPr>
+          <w:rFonts w:ascii="Arial" w:eastAsia="Times New Roman" w:hAnsi="Arial" w:cs="Arial"/>
+          <w:color w:val="05192D"/>
+          <w:kern w:val="0"/>
+          <w:sz w:val="24"/>
+          <w:szCs w:val="24"/>
+          <w14:ligatures w14:val="none"/>
+        </w:rPr>
+      </w:pPr>
+      <w:r>
+        <w:rPr>
+          <w:rFonts w:ascii="Arial" w:eastAsia="Times New Roman" w:hAnsi="Arial" w:cs="Arial"/>
+          <w:color w:val="05192D"/>
+          <w:kern w:val="0"/>
+          <w:sz w:val="24"/>
+          <w:szCs w:val="24"/>
+          <w14:ligatures w14:val="none"/>
+        </w:rPr>
+        <w:t xml:space="preserve">We have some new dog data to put into a </w:t>
+      </w:r>
+      <w:proofErr w:type="spellStart"/>
+      <w:r>
+        <w:rPr>
+          <w:rFonts w:ascii="Arial" w:eastAsia="Times New Roman" w:hAnsi="Arial" w:cs="Arial"/>
+          <w:color w:val="05192D"/>
+          <w:kern w:val="0"/>
+          <w:sz w:val="24"/>
+          <w:szCs w:val="24"/>
+          <w14:ligatures w14:val="none"/>
+        </w:rPr>
+        <w:t>DataFrame</w:t>
+      </w:r>
+      <w:proofErr w:type="spellEnd"/>
+      <w:r>
+        <w:rPr>
+          <w:rFonts w:ascii="Arial" w:eastAsia="Times New Roman" w:hAnsi="Arial" w:cs="Arial"/>
+          <w:color w:val="05192D"/>
+          <w:kern w:val="0"/>
+          <w:sz w:val="24"/>
+          <w:szCs w:val="24"/>
+          <w14:ligatures w14:val="none"/>
+        </w:rPr>
+        <w:t>. Let's start with the first method to do this, creating a list of dictionaries. First, we'll create a new list using square brackets to hold our dictionaries. Then, we'll go through the first row of our data and put it in a dictionary. Each key, on the left of each colon, will become a column name. Each value is one dog's data for that column. Here, the first key is "name," which is the first column name, and its corresponding value is "Ginger," the name of the first dog. The second key is the second column name, "breed," and its value is "Dachshund," which is the first dog's breed. Then we have the dog's height and weight. For the next row, we create another dictionary that follows the same format.</w:t>
+      </w:r>
+    </w:p>
+    <w:p>
+      <w:pPr>
+        <w:spacing w:after="0" w:line="240" w:lineRule="auto"/>
+        <w:outlineLvl w:val="1"/>
+        <w:rPr>
+          <w:rFonts w:ascii="Arial" w:eastAsia="Times New Roman" w:hAnsi="Arial" w:cs="Arial"/>
+          <w:b/>
+          <w:bCs/>
+          <w:color w:val="05192D"/>
+          <w:kern w:val="0"/>
+          <w:sz w:val="24"/>
+          <w:szCs w:val="24"/>
+          <w14:ligatures w14:val="none"/>
+        </w:rPr>
+      </w:pPr>
+      <w:r>
+        <w:rPr>
+          <w:rFonts w:ascii="Arial" w:eastAsia="Times New Roman" w:hAnsi="Arial" w:cs="Arial"/>
+          <w:b/>
+          <w:bCs/>
+          <w:color w:val="05192D"/>
+          <w:kern w:val="0"/>
+          <w:sz w:val="24"/>
+          <w:szCs w:val="24"/>
+          <w14:ligatures w14:val="none"/>
+        </w:rPr>
+        <w:t>List of dictionaries - by row</w:t>
+      </w:r>
+    </w:p>
+    <w:p>
+      <w:pPr>
+        <w:spacing w:after="120" w:line="240" w:lineRule="auto"/>
+        <w:rPr>
+          <w:rFonts w:ascii="Arial" w:eastAsia="Times New Roman" w:hAnsi="Arial" w:cs="Arial"/>
+          <w:color w:val="05192D"/>
+          <w:kern w:val="0"/>
+          <w:sz w:val="24"/>
+          <w:szCs w:val="24"/>
+          <w14:ligatures w14:val="none"/>
+        </w:rPr>
+      </w:pPr>
+      <w:r>
+        <w:rPr>
+          <w:rFonts w:ascii="Arial" w:eastAsia="Times New Roman" w:hAnsi="Arial" w:cs="Arial"/>
+          <w:color w:val="05192D"/>
+          <w:kern w:val="0"/>
+          <w:sz w:val="24"/>
+          <w:szCs w:val="24"/>
+          <w14:ligatures w14:val="none"/>
+        </w:rPr>
+        <w:t>Now that we have our list of dictionaries, we can pass it into pd-dot-</w:t>
+      </w:r>
+      <w:proofErr w:type="spellStart"/>
+      <w:r>
+        <w:rPr>
+          <w:rFonts w:ascii="Arial" w:eastAsia="Times New Roman" w:hAnsi="Arial" w:cs="Arial"/>
+          <w:color w:val="05192D"/>
+          <w:kern w:val="0"/>
+          <w:sz w:val="24"/>
+          <w:szCs w:val="24"/>
+          <w14:ligatures w14:val="none"/>
+        </w:rPr>
+        <w:t>DataFrame</w:t>
+      </w:r>
+      <w:proofErr w:type="spellEnd"/>
+      <w:r>
+        <w:rPr>
+          <w:rFonts w:ascii="Arial" w:eastAsia="Times New Roman" w:hAnsi="Arial" w:cs="Arial"/>
+          <w:color w:val="05192D"/>
+          <w:kern w:val="0"/>
+          <w:sz w:val="24"/>
+          <w:szCs w:val="24"/>
+          <w14:ligatures w14:val="none"/>
+        </w:rPr>
+        <w:t xml:space="preserve"> to convert it into </w:t>
+      </w:r>
+      <w:proofErr w:type="spellStart"/>
+      <w:r>
+        <w:rPr>
+          <w:rFonts w:ascii="Arial" w:eastAsia="Times New Roman" w:hAnsi="Arial" w:cs="Arial"/>
+          <w:color w:val="05192D"/>
+          <w:kern w:val="0"/>
+          <w:sz w:val="24"/>
+          <w:szCs w:val="24"/>
+          <w14:ligatures w14:val="none"/>
+        </w:rPr>
+        <w:t>DataFrame</w:t>
+      </w:r>
+      <w:proofErr w:type="spellEnd"/>
+      <w:r>
+        <w:rPr>
+          <w:rFonts w:ascii="Arial" w:eastAsia="Times New Roman" w:hAnsi="Arial" w:cs="Arial"/>
+          <w:color w:val="05192D"/>
+          <w:kern w:val="0"/>
+          <w:sz w:val="24"/>
+          <w:szCs w:val="24"/>
+          <w14:ligatures w14:val="none"/>
+        </w:rPr>
+        <w:t xml:space="preserve"> form.</w:t>
+      </w:r>
+    </w:p>
+    <w:p>
+      <w:pPr>
+        <w:spacing w:after="0" w:line="240" w:lineRule="auto"/>
+        <w:outlineLvl w:val="1"/>
+        <w:rPr>
+          <w:rFonts w:ascii="Arial" w:eastAsia="Times New Roman" w:hAnsi="Arial" w:cs="Arial"/>
+          <w:b/>
+          <w:bCs/>
+          <w:color w:val="05192D"/>
+          <w:kern w:val="0"/>
+          <w:sz w:val="24"/>
+          <w:szCs w:val="24"/>
+          <w14:ligatures w14:val="none"/>
+        </w:rPr>
+      </w:pPr>
+      <w:r>
+        <w:rPr>
+          <w:rFonts w:ascii="Arial" w:eastAsia="Times New Roman" w:hAnsi="Arial" w:cs="Arial"/>
+          <w:b/>
+          <w:bCs/>
+          <w:color w:val="05192D"/>
+          <w:kern w:val="0"/>
+          <w:sz w:val="24"/>
+          <w:szCs w:val="24"/>
+          <w14:ligatures w14:val="none"/>
+        </w:rPr>
+        <w:t>Dictionary of lists - by column</w:t>
+      </w:r>
+    </w:p>
+    <w:p>
+      <w:pPr>
+        <w:spacing w:after="120" w:line="240" w:lineRule="auto"/>
+        <w:rPr>
+          <w:rFonts w:ascii="Arial" w:eastAsia="Times New Roman" w:hAnsi="Arial" w:cs="Arial"/>
+          <w:color w:val="05192D"/>
+          <w:kern w:val="0"/>
+          <w:sz w:val="24"/>
+          <w:szCs w:val="24"/>
+          <w14:ligatures w14:val="none"/>
+        </w:rPr>
+      </w:pPr>
+      <w:r>
+        <w:rPr>
+          <w:rFonts w:ascii="Arial" w:eastAsia="Times New Roman" w:hAnsi="Arial" w:cs="Arial"/>
+          <w:color w:val="05192D"/>
+          <w:kern w:val="0"/>
+          <w:sz w:val="24"/>
+          <w:szCs w:val="24"/>
+          <w14:ligatures w14:val="none"/>
+        </w:rPr>
+        <w:t xml:space="preserve">Now let's talk about the dictionary of lists method. When using this method, we need to go through the data column by column. Remember that keys are to the left of a colon, and values are to the right. Each key will be a column name, and each value will be a list of the values in the column. First, we'll create a dictionary using curly braces. Let's start with the first column, which is called "name," so the first key is "name." The value is a list containing each name, from top to bottom. In this case, it's "Ginger" and "Scout." Next, we have the "breed" column, so we add "breed" as a key, and its corresponding value is a list containing "Dachshund" and "Dalmatian." Then we have </w:t>
+      </w:r>
+      <w:proofErr w:type="spellStart"/>
+      <w:r>
+        <w:rPr>
+          <w:rFonts w:ascii="Arial" w:eastAsia="Times New Roman" w:hAnsi="Arial" w:cs="Arial"/>
+          <w:color w:val="05192D"/>
+          <w:kern w:val="0"/>
+          <w:sz w:val="24"/>
+          <w:szCs w:val="24"/>
+          <w14:ligatures w14:val="none"/>
+        </w:rPr>
+        <w:t>height_cm</w:t>
+      </w:r>
+      <w:proofErr w:type="spellEnd"/>
+      <w:r>
+        <w:rPr>
+          <w:rFonts w:ascii="Arial" w:eastAsia="Times New Roman" w:hAnsi="Arial" w:cs="Arial"/>
+          <w:color w:val="05192D"/>
+          <w:kern w:val="0"/>
+          <w:sz w:val="24"/>
+          <w:szCs w:val="24"/>
+          <w14:ligatures w14:val="none"/>
+        </w:rPr>
+        <w:t xml:space="preserve">, which is 22 and 59, and </w:t>
+      </w:r>
+      <w:proofErr w:type="spellStart"/>
+      <w:r>
+        <w:rPr>
+          <w:rFonts w:ascii="Arial" w:eastAsia="Times New Roman" w:hAnsi="Arial" w:cs="Arial"/>
+          <w:color w:val="05192D"/>
+          <w:kern w:val="0"/>
+          <w:sz w:val="24"/>
+          <w:szCs w:val="24"/>
+          <w14:ligatures w14:val="none"/>
+        </w:rPr>
+        <w:t>weight_kg</w:t>
+      </w:r>
+      <w:proofErr w:type="spellEnd"/>
+      <w:r>
+        <w:rPr>
+          <w:rFonts w:ascii="Arial" w:eastAsia="Times New Roman" w:hAnsi="Arial" w:cs="Arial"/>
+          <w:color w:val="05192D"/>
+          <w:kern w:val="0"/>
+          <w:sz w:val="24"/>
+          <w:szCs w:val="24"/>
+          <w14:ligatures w14:val="none"/>
+        </w:rPr>
+        <w:t>, which is 10 and 25. Now that we have our dictionary of lists set up, we can pass it into pd-dot-</w:t>
+      </w:r>
+      <w:proofErr w:type="spellStart"/>
+      <w:r>
+        <w:rPr>
+          <w:rFonts w:ascii="Arial" w:eastAsia="Times New Roman" w:hAnsi="Arial" w:cs="Arial"/>
+          <w:color w:val="05192D"/>
+          <w:kern w:val="0"/>
+          <w:sz w:val="24"/>
+          <w:szCs w:val="24"/>
+          <w14:ligatures w14:val="none"/>
+        </w:rPr>
+        <w:t>DataFrame</w:t>
+      </w:r>
+      <w:proofErr w:type="spellEnd"/>
+      <w:r>
+        <w:rPr>
+          <w:rFonts w:ascii="Arial" w:eastAsia="Times New Roman" w:hAnsi="Arial" w:cs="Arial"/>
+          <w:color w:val="05192D"/>
+          <w:kern w:val="0"/>
+          <w:sz w:val="24"/>
+          <w:szCs w:val="24"/>
+          <w14:ligatures w14:val="none"/>
+        </w:rPr>
+        <w:t xml:space="preserve"> to convert it into a </w:t>
+      </w:r>
+      <w:proofErr w:type="gramStart"/>
+      <w:r>
+        <w:rPr>
+          <w:rFonts w:ascii="Arial" w:eastAsia="Times New Roman" w:hAnsi="Arial" w:cs="Arial"/>
+          <w:color w:val="05192D"/>
+          <w:kern w:val="0"/>
+          <w:sz w:val="24"/>
+          <w:szCs w:val="24"/>
+          <w14:ligatures w14:val="none"/>
+        </w:rPr>
+        <w:t xml:space="preserve">pandas </w:t>
+      </w:r>
+      <w:proofErr w:type="spellStart"/>
+      <w:r>
+        <w:rPr>
+          <w:rFonts w:ascii="Arial" w:eastAsia="Times New Roman" w:hAnsi="Arial" w:cs="Arial"/>
+          <w:color w:val="05192D"/>
+          <w:kern w:val="0"/>
+          <w:sz w:val="24"/>
+          <w:szCs w:val="24"/>
+          <w14:ligatures w14:val="none"/>
+        </w:rPr>
+        <w:t>DataFrame</w:t>
+      </w:r>
+      <w:proofErr w:type="spellEnd"/>
+      <w:proofErr w:type="gramEnd"/>
+      <w:r>
+        <w:rPr>
+          <w:rFonts w:ascii="Arial" w:eastAsia="Times New Roman" w:hAnsi="Arial" w:cs="Arial"/>
+          <w:color w:val="05192D"/>
+          <w:kern w:val="0"/>
+          <w:sz w:val="24"/>
+          <w:szCs w:val="24"/>
+          <w14:ligatures w14:val="none"/>
+        </w:rPr>
+        <w:t>.</w:t>
+      </w:r>
+    </w:p>
+    <w:p>
+      <w:pPr>
+        <w:shd w:val="clear" w:color="auto" w:fill="F7F7FC"/>
+        <w:spacing w:after="0" w:line="240" w:lineRule="auto"/>
+        <w:outlineLvl w:val="1"/>
+        <w:rPr>
+          <w:rFonts w:ascii="Arial" w:eastAsia="Times New Roman" w:hAnsi="Arial" w:cs="Arial"/>
+          <w:b/>
+          <w:bCs/>
+          <w:color w:val="05192D"/>
+          <w:kern w:val="0"/>
+          <w:sz w:val="24"/>
+          <w:szCs w:val="24"/>
+          <w14:ligatures w14:val="none"/>
+        </w:rPr>
+      </w:pPr>
+      <w:r>
+        <w:rPr>
+          <w:rFonts w:ascii="Arial" w:eastAsia="Times New Roman" w:hAnsi="Arial" w:cs="Arial"/>
+          <w:b/>
+          <w:bCs/>
+          <w:color w:val="05192D"/>
+          <w:kern w:val="0"/>
+          <w:sz w:val="24"/>
+          <w:szCs w:val="24"/>
+          <w14:ligatures w14:val="none"/>
+        </w:rPr>
+        <w:t>Dictionary of lists - by column</w:t>
+      </w:r>
+    </w:p>
+    <w:p>
+      <w:pPr>
+        <w:shd w:val="clear" w:color="auto" w:fill="F7F7FC"/>
+        <w:spacing w:after="120" w:line="240" w:lineRule="auto"/>
+        <w:rPr>
+          <w:rFonts w:ascii="Arial" w:eastAsia="Times New Roman" w:hAnsi="Arial" w:cs="Arial"/>
+          <w:color w:val="05192D"/>
+          <w:kern w:val="0"/>
+          <w:sz w:val="24"/>
+          <w:szCs w:val="24"/>
+          <w14:ligatures w14:val="none"/>
+        </w:rPr>
+      </w:pPr>
+      <w:r>
+        <w:rPr>
+          <w:rFonts w:ascii="Arial" w:eastAsia="Times New Roman" w:hAnsi="Arial" w:cs="Arial"/>
+          <w:color w:val="05192D"/>
+          <w:kern w:val="0"/>
+          <w:sz w:val="24"/>
+          <w:szCs w:val="24"/>
+          <w14:ligatures w14:val="none"/>
+        </w:rPr>
+        <w:t xml:space="preserve">If we print the new </w:t>
+      </w:r>
+      <w:proofErr w:type="spellStart"/>
+      <w:r>
+        <w:rPr>
+          <w:rFonts w:ascii="Arial" w:eastAsia="Times New Roman" w:hAnsi="Arial" w:cs="Arial"/>
+          <w:color w:val="05192D"/>
+          <w:kern w:val="0"/>
+          <w:sz w:val="24"/>
+          <w:szCs w:val="24"/>
+          <w14:ligatures w14:val="none"/>
+        </w:rPr>
+        <w:t>DataFrame</w:t>
+      </w:r>
+      <w:proofErr w:type="spellEnd"/>
+      <w:r>
+        <w:rPr>
+          <w:rFonts w:ascii="Arial" w:eastAsia="Times New Roman" w:hAnsi="Arial" w:cs="Arial"/>
+          <w:color w:val="05192D"/>
+          <w:kern w:val="0"/>
+          <w:sz w:val="24"/>
+          <w:szCs w:val="24"/>
+          <w14:ligatures w14:val="none"/>
+        </w:rPr>
+        <w:t>, we can see that it's exactly what we wanted.</w:t>
+      </w:r>
+    </w:p>
+    <w:p/>
     <w:sectPr>
       <w:pgSz w:w="12240" w:h="15840"/>
       <w:pgMar w:top="1440" w:right="1440" w:bottom="1440" w:left="1440" w:header="720" w:footer="720" w:gutter="0"/>
